--- a/lab4/documentation.docx
+++ b/lab4/documentation.docx
@@ -188,6 +188,11 @@
       </w:r>
     </w:p>
     <w:p>
+      <w:pPr>
+        <w:ind w:left="720"/>
+      </w:pPr>
+    </w:p>
+    <w:p>
       <w:r>
         <w:t xml:space="preserve">FA.in = </w:t>
       </w:r>
@@ -235,7 +240,189 @@
     </w:p>
     <w:p/>
     <w:p/>
+    <w:p>
+      <w:pPr>
+        <w:pStyle w:val="Heading1"/>
+      </w:pPr>
+      <w:r>
+        <w:t>Scanner with FA</w:t>
+      </w:r>
+    </w:p>
+    <w:p>
+      <w:pPr>
+        <w:pStyle w:val="ListParagraph"/>
+        <w:numPr>
+          <w:ilvl w:val="0"/>
+          <w:numId w:val="5"/>
+        </w:numPr>
+      </w:pPr>
+      <w:r>
+        <w:t>constantFA_Integer.in</w:t>
+      </w:r>
+      <w:r>
+        <w:t xml:space="preserve"> </w:t>
+      </w:r>
+    </w:p>
     <w:p/>
+    <w:p>
+      <w:r>
+        <w:drawing>
+          <wp:inline distT="0" distB="0" distL="0" distR="0" wp14:anchorId="076FD453" wp14:editId="3A931FBC">
+            <wp:extent cx="3284505" cy="2568163"/>
+            <wp:effectExtent l="0" t="0" r="0" b="3810"/>
+            <wp:docPr id="3" name="Picture 3"/>
+            <wp:cNvGraphicFramePr>
+              <a:graphicFrameLocks xmlns:a="http://schemas.openxmlformats.org/drawingml/2006/main" noChangeAspect="1"/>
+            </wp:cNvGraphicFramePr>
+            <a:graphic xmlns:a="http://schemas.openxmlformats.org/drawingml/2006/main">
+              <a:graphicData uri="http://schemas.openxmlformats.org/drawingml/2006/picture">
+                <pic:pic xmlns:pic="http://schemas.openxmlformats.org/drawingml/2006/picture">
+                  <pic:nvPicPr>
+                    <pic:cNvPr id="1" name=""/>
+                    <pic:cNvPicPr/>
+                  </pic:nvPicPr>
+                  <pic:blipFill>
+                    <a:blip r:embed="rId7"/>
+                    <a:stretch>
+                      <a:fillRect/>
+                    </a:stretch>
+                  </pic:blipFill>
+                  <pic:spPr>
+                    <a:xfrm>
+                      <a:off x="0" y="0"/>
+                      <a:ext cx="3284505" cy="2568163"/>
+                    </a:xfrm>
+                    <a:prstGeom prst="rect">
+                      <a:avLst/>
+                    </a:prstGeom>
+                  </pic:spPr>
+                </pic:pic>
+              </a:graphicData>
+            </a:graphic>
+          </wp:inline>
+        </w:drawing>
+      </w:r>
+    </w:p>
+    <w:p>
+      <w:pPr>
+        <w:pStyle w:val="ListParagraph"/>
+        <w:numPr>
+          <w:ilvl w:val="0"/>
+          <w:numId w:val="5"/>
+        </w:numPr>
+      </w:pPr>
+      <w:r>
+        <w:lastRenderedPageBreak/>
+        <w:t>constantFA_</w:t>
+      </w:r>
+      <w:r>
+        <w:t>Character</w:t>
+      </w:r>
+      <w:r>
+        <w:t>.in</w:t>
+      </w:r>
+    </w:p>
+    <w:p/>
+    <w:p>
+      <w:r>
+        <w:drawing>
+          <wp:inline distT="0" distB="0" distL="0" distR="0" wp14:anchorId="68884F95" wp14:editId="38DEBE33">
+            <wp:extent cx="3726180" cy="1431925"/>
+            <wp:effectExtent l="0" t="0" r="7620" b="0"/>
+            <wp:docPr id="4" name="Picture 4"/>
+            <wp:cNvGraphicFramePr>
+              <a:graphicFrameLocks xmlns:a="http://schemas.openxmlformats.org/drawingml/2006/main" noChangeAspect="1"/>
+            </wp:cNvGraphicFramePr>
+            <a:graphic xmlns:a="http://schemas.openxmlformats.org/drawingml/2006/main">
+              <a:graphicData uri="http://schemas.openxmlformats.org/drawingml/2006/picture">
+                <pic:pic xmlns:pic="http://schemas.openxmlformats.org/drawingml/2006/picture">
+                  <pic:nvPicPr>
+                    <pic:cNvPr id="1" name=""/>
+                    <pic:cNvPicPr/>
+                  </pic:nvPicPr>
+                  <pic:blipFill rotWithShape="1">
+                    <a:blip r:embed="rId8"/>
+                    <a:srcRect l="-2004" t="54665" r="36682" b="-15120"/>
+                    <a:stretch/>
+                  </pic:blipFill>
+                  <pic:spPr bwMode="auto">
+                    <a:xfrm>
+                      <a:off x="0" y="0"/>
+                      <a:ext cx="3728480" cy="1432809"/>
+                    </a:xfrm>
+                    <a:prstGeom prst="rect">
+                      <a:avLst/>
+                    </a:prstGeom>
+                    <a:ln>
+                      <a:noFill/>
+                    </a:ln>
+                    <a:extLst>
+                      <a:ext uri="{53640926-AAD7-44D8-BBD7-CCE9431645EC}">
+                        <a14:shadowObscured xmlns:a14="http://schemas.microsoft.com/office/drawing/2010/main"/>
+                      </a:ext>
+                    </a:extLst>
+                  </pic:spPr>
+                </pic:pic>
+              </a:graphicData>
+            </a:graphic>
+          </wp:inline>
+        </w:drawing>
+      </w:r>
+    </w:p>
+    <w:p>
+      <w:pPr>
+        <w:pStyle w:val="ListParagraph"/>
+        <w:numPr>
+          <w:ilvl w:val="0"/>
+          <w:numId w:val="5"/>
+        </w:numPr>
+      </w:pPr>
+      <w:r>
+        <w:t>identifierFA.in</w:t>
+      </w:r>
+    </w:p>
+    <w:p>
+      <w:pPr>
+        <w:ind w:left="360"/>
+      </w:pPr>
+      <w:r>
+        <w:drawing>
+          <wp:inline distT="0" distB="0" distL="0" distR="0" wp14:anchorId="68C93D23" wp14:editId="0B3B635A">
+            <wp:extent cx="2027096" cy="1265030"/>
+            <wp:effectExtent l="0" t="0" r="0" b="0"/>
+            <wp:docPr id="5" name="Picture 5"/>
+            <wp:cNvGraphicFramePr>
+              <a:graphicFrameLocks xmlns:a="http://schemas.openxmlformats.org/drawingml/2006/main" noChangeAspect="1"/>
+            </wp:cNvGraphicFramePr>
+            <a:graphic xmlns:a="http://schemas.openxmlformats.org/drawingml/2006/main">
+              <a:graphicData uri="http://schemas.openxmlformats.org/drawingml/2006/picture">
+                <pic:pic xmlns:pic="http://schemas.openxmlformats.org/drawingml/2006/picture">
+                  <pic:nvPicPr>
+                    <pic:cNvPr id="1" name=""/>
+                    <pic:cNvPicPr/>
+                  </pic:nvPicPr>
+                  <pic:blipFill>
+                    <a:blip r:embed="rId9"/>
+                    <a:stretch>
+                      <a:fillRect/>
+                    </a:stretch>
+                  </pic:blipFill>
+                  <pic:spPr>
+                    <a:xfrm>
+                      <a:off x="0" y="0"/>
+                      <a:ext cx="2027096" cy="1265030"/>
+                    </a:xfrm>
+                    <a:prstGeom prst="rect">
+                      <a:avLst/>
+                    </a:prstGeom>
+                  </pic:spPr>
+                </pic:pic>
+              </a:graphicData>
+            </a:graphic>
+          </wp:inline>
+        </w:drawing>
+      </w:r>
+    </w:p>
     <w:p/>
     <w:sectPr>
       <w:pgSz w:w="12240" w:h="15840"/>
@@ -250,6 +437,232 @@
 <file path=word/numbering.xml><?xml version="1.0" encoding="utf-8"?>
 <w:numbering xmlns:wpc="http://schemas.microsoft.com/office/word/2010/wordprocessingCanvas" xmlns:cx="http://schemas.microsoft.com/office/drawing/2014/chartex" xmlns:cx1="http://schemas.microsoft.com/office/drawing/2015/9/8/chartex" xmlns:cx2="http://schemas.microsoft.com/office/drawing/2015/10/21/chartex" xmlns:cx3="http://schemas.microsoft.com/office/drawing/2016/5/9/chartex" xmlns:cx4="http://schemas.microsoft.com/office/drawing/2016/5/10/chartex" xmlns:cx5="http://schemas.microsoft.com/office/drawing/2016/5/11/chartex" xmlns:cx6="http://schemas.microsoft.com/office/drawing/2016/5/12/chartex" xmlns:cx7="http://schemas.microsoft.com/office/drawing/2016/5/13/chartex" xmlns:cx8="http://schemas.microsoft.com/office/drawing/2016/5/14/chartex" xmlns:mc="http://schemas.openxmlformats.org/markup-compatibility/2006" xmlns:aink="http://schemas.microsoft.com/office/drawing/2016/ink" xmlns:am3d="http://schemas.microsoft.com/office/drawing/2017/model3d" xmlns:o="urn:schemas-microsoft-com:office:office" xmlns:oel="http://schemas.microsoft.com/office/2019/extlst" xmlns:r="http://schemas.openxmlformats.org/officeDocument/2006/relationships" xmlns:m="http://schemas.openxmlformats.org/officeDocument/2006/math" xmlns:v="urn:schemas-microsoft-com:vml" xmlns:wp14="http://schemas.microsoft.com/office/word/2010/wordprocessingDrawing" xmlns:wp="http://schemas.openxmlformats.org/drawingml/2006/wordprocessingDrawing" xmlns:w10="urn:schemas-microsoft-com:office:word" xmlns:w="http://schemas.openxmlformats.org/wordprocessingml/2006/main" xmlns:w14="http://schemas.microsoft.com/office/word/2010/wordml" xmlns:w15="http://schemas.microsoft.com/office/word/2012/wordml" xmlns:w16cex="http://schemas.microsoft.com/office/word/2018/wordml/cex" xmlns:w16cid="http://schemas.microsoft.com/office/word/2016/wordml/cid" xmlns:w16="http://schemas.microsoft.com/office/word/2018/wordml" xmlns:w16sdtdh="http://schemas.microsoft.com/office/word/2020/wordml/sdtdatahash" xmlns:w16se="http://schemas.microsoft.com/office/word/2015/wordml/symex" xmlns:wpg="http://schemas.microsoft.com/office/word/2010/wordprocessingGroup" xmlns:wpi="http://schemas.microsoft.com/office/word/2010/wordprocessingInk" xmlns:wne="http://schemas.microsoft.com/office/word/2006/wordml" xmlns:wps="http://schemas.microsoft.com/office/word/2010/wordprocessingShape" mc:Ignorable="w14 w15 w16se w16cid w16 w16cex w16sdtdh wp14">
   <w:abstractNum w:abstractNumId="0" w15:restartNumberingAfterBreak="0">
+    <w:nsid w:val="073951E1"/>
+    <w:multiLevelType w:val="hybridMultilevel"/>
+    <w:tmpl w:val="D5B2BD74"/>
+    <w:lvl w:ilvl="0" w:tplc="04090001">
+      <w:start w:val="1"/>
+      <w:numFmt w:val="bullet"/>
+      <w:lvlText w:val=""/>
+      <w:lvlJc w:val="left"/>
+      <w:pPr>
+        <w:ind w:left="720" w:hanging="360"/>
+      </w:pPr>
+      <w:rPr>
+        <w:rFonts w:ascii="Symbol" w:hAnsi="Symbol" w:hint="default"/>
+      </w:rPr>
+    </w:lvl>
+    <w:lvl w:ilvl="1" w:tplc="04090003" w:tentative="1">
+      <w:start w:val="1"/>
+      <w:numFmt w:val="bullet"/>
+      <w:lvlText w:val="o"/>
+      <w:lvlJc w:val="left"/>
+      <w:pPr>
+        <w:ind w:left="1440" w:hanging="360"/>
+      </w:pPr>
+      <w:rPr>
+        <w:rFonts w:ascii="Courier New" w:hAnsi="Courier New" w:cs="Courier New" w:hint="default"/>
+      </w:rPr>
+    </w:lvl>
+    <w:lvl w:ilvl="2" w:tplc="04090005" w:tentative="1">
+      <w:start w:val="1"/>
+      <w:numFmt w:val="bullet"/>
+      <w:lvlText w:val=""/>
+      <w:lvlJc w:val="left"/>
+      <w:pPr>
+        <w:ind w:left="2160" w:hanging="360"/>
+      </w:pPr>
+      <w:rPr>
+        <w:rFonts w:ascii="Wingdings" w:hAnsi="Wingdings" w:hint="default"/>
+      </w:rPr>
+    </w:lvl>
+    <w:lvl w:ilvl="3" w:tplc="04090001" w:tentative="1">
+      <w:start w:val="1"/>
+      <w:numFmt w:val="bullet"/>
+      <w:lvlText w:val=""/>
+      <w:lvlJc w:val="left"/>
+      <w:pPr>
+        <w:ind w:left="2880" w:hanging="360"/>
+      </w:pPr>
+      <w:rPr>
+        <w:rFonts w:ascii="Symbol" w:hAnsi="Symbol" w:hint="default"/>
+      </w:rPr>
+    </w:lvl>
+    <w:lvl w:ilvl="4" w:tplc="04090003" w:tentative="1">
+      <w:start w:val="1"/>
+      <w:numFmt w:val="bullet"/>
+      <w:lvlText w:val="o"/>
+      <w:lvlJc w:val="left"/>
+      <w:pPr>
+        <w:ind w:left="3600" w:hanging="360"/>
+      </w:pPr>
+      <w:rPr>
+        <w:rFonts w:ascii="Courier New" w:hAnsi="Courier New" w:cs="Courier New" w:hint="default"/>
+      </w:rPr>
+    </w:lvl>
+    <w:lvl w:ilvl="5" w:tplc="04090005" w:tentative="1">
+      <w:start w:val="1"/>
+      <w:numFmt w:val="bullet"/>
+      <w:lvlText w:val=""/>
+      <w:lvlJc w:val="left"/>
+      <w:pPr>
+        <w:ind w:left="4320" w:hanging="360"/>
+      </w:pPr>
+      <w:rPr>
+        <w:rFonts w:ascii="Wingdings" w:hAnsi="Wingdings" w:hint="default"/>
+      </w:rPr>
+    </w:lvl>
+    <w:lvl w:ilvl="6" w:tplc="04090001" w:tentative="1">
+      <w:start w:val="1"/>
+      <w:numFmt w:val="bullet"/>
+      <w:lvlText w:val=""/>
+      <w:lvlJc w:val="left"/>
+      <w:pPr>
+        <w:ind w:left="5040" w:hanging="360"/>
+      </w:pPr>
+      <w:rPr>
+        <w:rFonts w:ascii="Symbol" w:hAnsi="Symbol" w:hint="default"/>
+      </w:rPr>
+    </w:lvl>
+    <w:lvl w:ilvl="7" w:tplc="04090003" w:tentative="1">
+      <w:start w:val="1"/>
+      <w:numFmt w:val="bullet"/>
+      <w:lvlText w:val="o"/>
+      <w:lvlJc w:val="left"/>
+      <w:pPr>
+        <w:ind w:left="5760" w:hanging="360"/>
+      </w:pPr>
+      <w:rPr>
+        <w:rFonts w:ascii="Courier New" w:hAnsi="Courier New" w:cs="Courier New" w:hint="default"/>
+      </w:rPr>
+    </w:lvl>
+    <w:lvl w:ilvl="8" w:tplc="04090005" w:tentative="1">
+      <w:start w:val="1"/>
+      <w:numFmt w:val="bullet"/>
+      <w:lvlText w:val=""/>
+      <w:lvlJc w:val="left"/>
+      <w:pPr>
+        <w:ind w:left="6480" w:hanging="360"/>
+      </w:pPr>
+      <w:rPr>
+        <w:rFonts w:ascii="Wingdings" w:hAnsi="Wingdings" w:hint="default"/>
+      </w:rPr>
+    </w:lvl>
+  </w:abstractNum>
+  <w:abstractNum w:abstractNumId="1" w15:restartNumberingAfterBreak="0">
+    <w:nsid w:val="21131E77"/>
+    <w:multiLevelType w:val="hybridMultilevel"/>
+    <w:tmpl w:val="555E4756"/>
+    <w:lvl w:ilvl="0" w:tplc="04090001">
+      <w:start w:val="1"/>
+      <w:numFmt w:val="bullet"/>
+      <w:lvlText w:val=""/>
+      <w:lvlJc w:val="left"/>
+      <w:pPr>
+        <w:ind w:left="720" w:hanging="360"/>
+      </w:pPr>
+      <w:rPr>
+        <w:rFonts w:ascii="Symbol" w:hAnsi="Symbol" w:hint="default"/>
+      </w:rPr>
+    </w:lvl>
+    <w:lvl w:ilvl="1" w:tplc="04090003" w:tentative="1">
+      <w:start w:val="1"/>
+      <w:numFmt w:val="bullet"/>
+      <w:lvlText w:val="o"/>
+      <w:lvlJc w:val="left"/>
+      <w:pPr>
+        <w:ind w:left="1440" w:hanging="360"/>
+      </w:pPr>
+      <w:rPr>
+        <w:rFonts w:ascii="Courier New" w:hAnsi="Courier New" w:cs="Courier New" w:hint="default"/>
+      </w:rPr>
+    </w:lvl>
+    <w:lvl w:ilvl="2" w:tplc="04090005" w:tentative="1">
+      <w:start w:val="1"/>
+      <w:numFmt w:val="bullet"/>
+      <w:lvlText w:val=""/>
+      <w:lvlJc w:val="left"/>
+      <w:pPr>
+        <w:ind w:left="2160" w:hanging="360"/>
+      </w:pPr>
+      <w:rPr>
+        <w:rFonts w:ascii="Wingdings" w:hAnsi="Wingdings" w:hint="default"/>
+      </w:rPr>
+    </w:lvl>
+    <w:lvl w:ilvl="3" w:tplc="04090001" w:tentative="1">
+      <w:start w:val="1"/>
+      <w:numFmt w:val="bullet"/>
+      <w:lvlText w:val=""/>
+      <w:lvlJc w:val="left"/>
+      <w:pPr>
+        <w:ind w:left="2880" w:hanging="360"/>
+      </w:pPr>
+      <w:rPr>
+        <w:rFonts w:ascii="Symbol" w:hAnsi="Symbol" w:hint="default"/>
+      </w:rPr>
+    </w:lvl>
+    <w:lvl w:ilvl="4" w:tplc="04090003" w:tentative="1">
+      <w:start w:val="1"/>
+      <w:numFmt w:val="bullet"/>
+      <w:lvlText w:val="o"/>
+      <w:lvlJc w:val="left"/>
+      <w:pPr>
+        <w:ind w:left="3600" w:hanging="360"/>
+      </w:pPr>
+      <w:rPr>
+        <w:rFonts w:ascii="Courier New" w:hAnsi="Courier New" w:cs="Courier New" w:hint="default"/>
+      </w:rPr>
+    </w:lvl>
+    <w:lvl w:ilvl="5" w:tplc="04090005" w:tentative="1">
+      <w:start w:val="1"/>
+      <w:numFmt w:val="bullet"/>
+      <w:lvlText w:val=""/>
+      <w:lvlJc w:val="left"/>
+      <w:pPr>
+        <w:ind w:left="4320" w:hanging="360"/>
+      </w:pPr>
+      <w:rPr>
+        <w:rFonts w:ascii="Wingdings" w:hAnsi="Wingdings" w:hint="default"/>
+      </w:rPr>
+    </w:lvl>
+    <w:lvl w:ilvl="6" w:tplc="04090001" w:tentative="1">
+      <w:start w:val="1"/>
+      <w:numFmt w:val="bullet"/>
+      <w:lvlText w:val=""/>
+      <w:lvlJc w:val="left"/>
+      <w:pPr>
+        <w:ind w:left="5040" w:hanging="360"/>
+      </w:pPr>
+      <w:rPr>
+        <w:rFonts w:ascii="Symbol" w:hAnsi="Symbol" w:hint="default"/>
+      </w:rPr>
+    </w:lvl>
+    <w:lvl w:ilvl="7" w:tplc="04090003" w:tentative="1">
+      <w:start w:val="1"/>
+      <w:numFmt w:val="bullet"/>
+      <w:lvlText w:val="o"/>
+      <w:lvlJc w:val="left"/>
+      <w:pPr>
+        <w:ind w:left="5760" w:hanging="360"/>
+      </w:pPr>
+      <w:rPr>
+        <w:rFonts w:ascii="Courier New" w:hAnsi="Courier New" w:cs="Courier New" w:hint="default"/>
+      </w:rPr>
+    </w:lvl>
+    <w:lvl w:ilvl="8" w:tplc="04090005" w:tentative="1">
+      <w:start w:val="1"/>
+      <w:numFmt w:val="bullet"/>
+      <w:lvlText w:val=""/>
+      <w:lvlJc w:val="left"/>
+      <w:pPr>
+        <w:ind w:left="6480" w:hanging="360"/>
+      </w:pPr>
+      <w:rPr>
+        <w:rFonts w:ascii="Wingdings" w:hAnsi="Wingdings" w:hint="default"/>
+      </w:rPr>
+    </w:lvl>
+  </w:abstractNum>
+  <w:abstractNum w:abstractNumId="2" w15:restartNumberingAfterBreak="0">
     <w:nsid w:val="21823D3D"/>
     <w:multiLevelType w:val="hybridMultilevel"/>
     <w:tmpl w:val="4F862BCE"/>
@@ -361,7 +774,7 @@
       </w:rPr>
     </w:lvl>
   </w:abstractNum>
-  <w:abstractNum w:abstractNumId="1" w15:restartNumberingAfterBreak="0">
+  <w:abstractNum w:abstractNumId="3" w15:restartNumberingAfterBreak="0">
     <w:nsid w:val="343D46C8"/>
     <w:multiLevelType w:val="hybridMultilevel"/>
     <w:tmpl w:val="5B10EDC2"/>
@@ -473,7 +886,7 @@
       </w:rPr>
     </w:lvl>
   </w:abstractNum>
-  <w:abstractNum w:abstractNumId="2" w15:restartNumberingAfterBreak="0">
+  <w:abstractNum w:abstractNumId="4" w15:restartNumberingAfterBreak="0">
     <w:nsid w:val="76A86A95"/>
     <w:multiLevelType w:val="hybridMultilevel"/>
     <w:tmpl w:val="E138C674"/>
@@ -586,12 +999,18 @@
     </w:lvl>
   </w:abstractNum>
   <w:num w:numId="1" w16cid:durableId="1131896769">
+    <w:abstractNumId w:val="4"/>
+  </w:num>
+  <w:num w:numId="2" w16cid:durableId="1712806443">
     <w:abstractNumId w:val="2"/>
   </w:num>
-  <w:num w:numId="2" w16cid:durableId="1712806443">
+  <w:num w:numId="3" w16cid:durableId="1780762699">
+    <w:abstractNumId w:val="3"/>
+  </w:num>
+  <w:num w:numId="4" w16cid:durableId="2053844641">
     <w:abstractNumId w:val="0"/>
   </w:num>
-  <w:num w:numId="3" w16cid:durableId="1780762699">
+  <w:num w:numId="5" w16cid:durableId="1925645846">
     <w:abstractNumId w:val="1"/>
   </w:num>
 </w:numbering>
@@ -1091,6 +1510,37 @@
       <w:contextualSpacing/>
     </w:pPr>
   </w:style>
+  <w:style w:type="paragraph" w:styleId="Subtitle">
+    <w:name w:val="Subtitle"/>
+    <w:basedOn w:val="Normal"/>
+    <w:next w:val="Normal"/>
+    <w:link w:val="SubtitleChar"/>
+    <w:uiPriority w:val="11"/>
+    <w:qFormat/>
+    <w:rsid w:val="0041018D"/>
+    <w:pPr>
+      <w:numPr>
+        <w:ilvl w:val="1"/>
+      </w:numPr>
+    </w:pPr>
+    <w:rPr>
+      <w:rFonts w:eastAsiaTheme="minorEastAsia"/>
+      <w:color w:val="5A5A5A" w:themeColor="text1" w:themeTint="A5"/>
+      <w:spacing w:val="15"/>
+    </w:rPr>
+  </w:style>
+  <w:style w:type="character" w:customStyle="1" w:styleId="SubtitleChar">
+    <w:name w:val="Subtitle Char"/>
+    <w:basedOn w:val="DefaultParagraphFont"/>
+    <w:link w:val="Subtitle"/>
+    <w:uiPriority w:val="11"/>
+    <w:rsid w:val="0041018D"/>
+    <w:rPr>
+      <w:rFonts w:eastAsiaTheme="minorEastAsia"/>
+      <w:color w:val="5A5A5A" w:themeColor="text1" w:themeTint="A5"/>
+      <w:spacing w:val="15"/>
+    </w:rPr>
+  </w:style>
 </w:styles>
 </file>
 
